--- a/法令ファイル/船員に関する勤労者財産形成促進法施行規則/船員に関する勤労者財産形成促進法施行規則（昭和五十年運輸省令第四十六号）.docx
+++ b/法令ファイル/船員に関する勤労者財産形成促進法施行規則/船員に関する勤労者財産形成促進法施行規則（昭和五十年運輸省令第四十六号）.docx
@@ -83,103 +83,67 @@
     </w:p>
     <w:p>
       <w:pPr>
-        <w:pStyle w:val="Heading6"/>
+        <w:pStyle w:val="ListBullet"/>
         <w:ind w:left="880"/>
       </w:pPr>
       <w:r>
         <w:t>一</w:t>
-      </w:r>
-    </w:p>
-    <w:p>
-      <w:pPr>
-        <w:ind w:left="880"/>
-      </w:pPr>
-      <w:r>
+        <w:br/>
         <w:t>事業主の氏名又は名称及び住所又は主たる事務所の所在地</w:t>
       </w:r>
     </w:p>
     <w:p>
       <w:pPr>
-        <w:pStyle w:val="Heading6"/>
+        <w:pStyle w:val="ListBullet"/>
         <w:ind w:left="880"/>
       </w:pPr>
       <w:r>
         <w:t>二</w:t>
-      </w:r>
-    </w:p>
-    <w:p>
-      <w:pPr>
-        <w:ind w:left="880"/>
-      </w:pPr>
-      <w:r>
+        <w:br/>
         <w:t>信託会社等の名称、主たる事務所の所在地及び代表者の氏名</w:t>
       </w:r>
     </w:p>
     <w:p>
       <w:pPr>
-        <w:pStyle w:val="Heading6"/>
+        <w:pStyle w:val="ListBullet"/>
         <w:ind w:left="880"/>
       </w:pPr>
       <w:r>
         <w:t>三</w:t>
-      </w:r>
-    </w:p>
-    <w:p>
-      <w:pPr>
-        <w:ind w:left="880"/>
-      </w:pPr>
-      <w:r>
+        <w:br/>
         <w:t>信託等に関する契約に係る事業場の名称及び所在地</w:t>
       </w:r>
     </w:p>
     <w:p>
       <w:pPr>
-        <w:pStyle w:val="Heading6"/>
+        <w:pStyle w:val="ListBullet"/>
         <w:ind w:left="880"/>
       </w:pPr>
       <w:r>
         <w:t>四</w:t>
-      </w:r>
-    </w:p>
-    <w:p>
-      <w:pPr>
-        <w:ind w:left="880"/>
-      </w:pPr>
-      <w:r>
+        <w:br/>
         <w:t>信託等に関する契約を締結した日</w:t>
       </w:r>
     </w:p>
     <w:p>
       <w:pPr>
-        <w:pStyle w:val="Heading6"/>
+        <w:pStyle w:val="ListBullet"/>
         <w:ind w:left="880"/>
       </w:pPr>
       <w:r>
         <w:t>五</w:t>
-      </w:r>
-    </w:p>
-    <w:p>
-      <w:pPr>
-        <w:ind w:left="880"/>
-      </w:pPr>
-      <w:r>
+        <w:br/>
         <w:t>法第六条の二第一項第二号に規定する資格が定められている場合には、その資格</w:t>
       </w:r>
     </w:p>
     <w:p>
       <w:pPr>
-        <w:pStyle w:val="Heading6"/>
+        <w:pStyle w:val="ListBullet"/>
         <w:ind w:left="880"/>
       </w:pPr>
       <w:r>
         <w:t>六</w:t>
-      </w:r>
-    </w:p>
-    <w:p>
-      <w:pPr>
-        <w:ind w:left="880"/>
-      </w:pPr>
-      <w:r>
+        <w:br/>
         <w:t>令第十七条第三項に規定する基準</w:t>
       </w:r>
     </w:p>
@@ -232,69 +196,45 @@
     </w:p>
     <w:p>
       <w:pPr>
-        <w:pStyle w:val="Heading6"/>
+        <w:pStyle w:val="ListBullet"/>
         <w:ind w:left="880"/>
       </w:pPr>
       <w:r>
         <w:t>一</w:t>
-      </w:r>
-    </w:p>
-    <w:p>
-      <w:pPr>
-        <w:ind w:left="880"/>
-      </w:pPr>
-      <w:r>
+        <w:br/>
         <w:t>加入員が船員のみである勤労者財産形成基金（以下「船員基金」という。）の名称、主たる事務所の所在地及び理事長の氏名</w:t>
       </w:r>
     </w:p>
     <w:p>
       <w:pPr>
-        <w:pStyle w:val="Heading6"/>
+        <w:pStyle w:val="ListBullet"/>
         <w:ind w:left="880"/>
       </w:pPr>
       <w:r>
         <w:t>二</w:t>
-      </w:r>
-    </w:p>
-    <w:p>
-      <w:pPr>
-        <w:ind w:left="880"/>
-      </w:pPr>
-      <w:r>
+        <w:br/>
         <w:t>信託会社等の名称、主たる事務所の所在地及び代表者の氏名</w:t>
       </w:r>
     </w:p>
     <w:p>
       <w:pPr>
-        <w:pStyle w:val="Heading6"/>
+        <w:pStyle w:val="ListBullet"/>
         <w:ind w:left="880"/>
       </w:pPr>
       <w:r>
         <w:t>三</w:t>
-      </w:r>
-    </w:p>
-    <w:p>
-      <w:pPr>
-        <w:ind w:left="880"/>
-      </w:pPr>
-      <w:r>
+        <w:br/>
         <w:t>設立事業場の名称及び所在地</w:t>
       </w:r>
     </w:p>
     <w:p>
       <w:pPr>
-        <w:pStyle w:val="Heading6"/>
+        <w:pStyle w:val="ListBullet"/>
         <w:ind w:left="880"/>
       </w:pPr>
       <w:r>
         <w:t>四</w:t>
-      </w:r>
-    </w:p>
-    <w:p>
-      <w:pPr>
-        <w:ind w:left="880"/>
-      </w:pPr>
-      <w:r>
+        <w:br/>
         <w:t>信託、生命保険、生命共済、損害保険又は証券投資信託の設定の委任に関する契約を締結した日</w:t>
       </w:r>
     </w:p>
@@ -313,6 +253,8 @@
       </w:pPr>
       <w:r>
         <w:t>前項の規定は、令第二十七条の二十四第四項において法第十六条第三項の規定により読み替えて適用される法第六条の三第三項の承認について準用する令第四十四条第一項の規定により読み替えて適用される令第二十七条の二十四第一項の国土交通省令で定める事項について準用する。</w:t>
+        <w:br/>
+        <w:t>この場合において、前項第二号中「信託会社等」とあるのは「銀行等」と、同項第四号中「信託、生命保険、生命共済、損害保険又は証券投資信託の設定の委任に関する契約」とあるのは「預貯金の預入又は有価証券の購入に関する契約」と読み替えるものとする。</w:t>
       </w:r>
     </w:p>
     <w:p>
@@ -360,35 +302,23 @@
     </w:p>
     <w:p>
       <w:pPr>
-        <w:pStyle w:val="Heading6"/>
+        <w:pStyle w:val="ListBullet"/>
         <w:ind w:left="880"/>
       </w:pPr>
       <w:r>
         <w:t>一</w:t>
-      </w:r>
-    </w:p>
-    <w:p>
-      <w:pPr>
-        <w:ind w:left="880"/>
-      </w:pPr>
-      <w:r>
+        <w:br/>
         <w:t>設立事業場の増加に係る規約変更の認可申請にあつては、法第七条の二十五第一項の同意を得たことを証する書類</w:t>
       </w:r>
     </w:p>
     <w:p>
       <w:pPr>
-        <w:pStyle w:val="Heading6"/>
+        <w:pStyle w:val="ListBullet"/>
         <w:ind w:left="880"/>
       </w:pPr>
       <w:r>
         <w:t>二</w:t>
-      </w:r>
-    </w:p>
-    <w:p>
-      <w:pPr>
-        <w:ind w:left="880"/>
-      </w:pPr>
-      <w:r>
+        <w:br/>
         <w:t>基金契約に係る規約変更の認可申請にあつては、当該基金契約に関する書類</w:t>
       </w:r>
     </w:p>
@@ -433,69 +363,45 @@
     </w:p>
     <w:p>
       <w:pPr>
-        <w:pStyle w:val="Heading6"/>
+        <w:pStyle w:val="ListBullet"/>
         <w:ind w:left="880"/>
       </w:pPr>
       <w:r>
         <w:t>一</w:t>
-      </w:r>
-    </w:p>
-    <w:p>
-      <w:pPr>
-        <w:ind w:left="880"/>
-      </w:pPr>
-      <w:r>
+        <w:br/>
         <w:t>構成員事業主が氏名若しくは名称又は住所を変更したとき。</w:t>
       </w:r>
     </w:p>
     <w:p>
       <w:pPr>
-        <w:pStyle w:val="Heading6"/>
+        <w:pStyle w:val="ListBullet"/>
         <w:ind w:left="880"/>
       </w:pPr>
       <w:r>
         <w:t>二</w:t>
-      </w:r>
-    </w:p>
-    <w:p>
-      <w:pPr>
-        <w:ind w:left="880"/>
-      </w:pPr>
-      <w:r>
+        <w:br/>
         <w:t>構成員事業主が設立事業場の名称又は所在地を変更したとき。</w:t>
       </w:r>
     </w:p>
     <w:p>
       <w:pPr>
-        <w:pStyle w:val="Heading6"/>
+        <w:pStyle w:val="ListBullet"/>
         <w:ind w:left="880"/>
       </w:pPr>
       <w:r>
         <w:t>三</w:t>
-      </w:r>
-    </w:p>
-    <w:p>
-      <w:pPr>
-        <w:ind w:left="880"/>
-      </w:pPr>
-      <w:r>
+        <w:br/>
         <w:t>加入員が、法第七条の十八第二項第二号、第三号又は第五号に掲げる場合に該当することとなつたとき。</w:t>
       </w:r>
     </w:p>
     <w:p>
       <w:pPr>
-        <w:pStyle w:val="Heading6"/>
+        <w:pStyle w:val="ListBullet"/>
         <w:ind w:left="880"/>
       </w:pPr>
       <w:r>
         <w:t>四</w:t>
-      </w:r>
-    </w:p>
-    <w:p>
-      <w:pPr>
-        <w:ind w:left="880"/>
-      </w:pPr>
-      <w:r>
+        <w:br/>
         <w:t>加入員が氏名を変更したとき。</w:t>
       </w:r>
     </w:p>
@@ -514,69 +420,45 @@
     </w:p>
     <w:p>
       <w:pPr>
-        <w:pStyle w:val="Heading6"/>
+        <w:pStyle w:val="ListBullet"/>
         <w:ind w:left="880"/>
       </w:pPr>
       <w:r>
         <w:t>一</w:t>
-      </w:r>
-    </w:p>
-    <w:p>
-      <w:pPr>
-        <w:ind w:left="880"/>
-      </w:pPr>
-      <w:r>
+        <w:br/>
         <w:t>加入員の氏名及び住所</w:t>
       </w:r>
     </w:p>
     <w:p>
       <w:pPr>
-        <w:pStyle w:val="Heading6"/>
+        <w:pStyle w:val="ListBullet"/>
         <w:ind w:left="880"/>
       </w:pPr>
       <w:r>
         <w:t>二</w:t>
-      </w:r>
-    </w:p>
-    <w:p>
-      <w:pPr>
-        <w:ind w:left="880"/>
-      </w:pPr>
-      <w:r>
+        <w:br/>
         <w:t>設立事業場の名称</w:t>
       </w:r>
     </w:p>
     <w:p>
       <w:pPr>
-        <w:pStyle w:val="Heading6"/>
+        <w:pStyle w:val="ListBullet"/>
         <w:ind w:left="880"/>
       </w:pPr>
       <w:r>
         <w:t>三</w:t>
-      </w:r>
-    </w:p>
-    <w:p>
-      <w:pPr>
-        <w:ind w:left="880"/>
-      </w:pPr>
-      <w:r>
+        <w:br/>
         <w:t>加入員となつた年月日及び加入員でなくなつた年月日</w:t>
       </w:r>
     </w:p>
     <w:p>
       <w:pPr>
-        <w:pStyle w:val="Heading6"/>
+        <w:pStyle w:val="ListBullet"/>
         <w:ind w:left="880"/>
       </w:pPr>
       <w:r>
         <w:t>四</w:t>
-      </w:r>
-    </w:p>
-    <w:p>
-      <w:pPr>
-        <w:ind w:left="880"/>
-      </w:pPr>
-      <w:r>
+        <w:br/>
         <w:t>構成員事業主の拠出及び財産形成基金給付金の支払に関する事項</w:t>
       </w:r>
     </w:p>
@@ -595,35 +477,23 @@
     </w:p>
     <w:p>
       <w:pPr>
-        <w:pStyle w:val="Heading6"/>
+        <w:pStyle w:val="ListBullet"/>
         <w:ind w:left="880"/>
       </w:pPr>
       <w:r>
         <w:t>一</w:t>
-      </w:r>
-    </w:p>
-    <w:p>
-      <w:pPr>
-        <w:ind w:left="880"/>
-      </w:pPr>
-      <w:r>
+        <w:br/>
         <w:t>合併しようとする船員基金の名称及び加入員の数</w:t>
       </w:r>
     </w:p>
     <w:p>
       <w:pPr>
-        <w:pStyle w:val="Heading6"/>
+        <w:pStyle w:val="ListBullet"/>
         <w:ind w:left="880"/>
       </w:pPr>
       <w:r>
         <w:t>二</w:t>
-      </w:r>
-    </w:p>
-    <w:p>
-      <w:pPr>
-        <w:ind w:left="880"/>
-      </w:pPr>
-      <w:r>
+        <w:br/>
         <w:t>合併により設立される船員基金の名称及び住所又は合併後存続する船員基金の名称</w:t>
       </w:r>
     </w:p>
@@ -698,35 +568,23 @@
     </w:p>
     <w:p>
       <w:pPr>
-        <w:pStyle w:val="Heading6"/>
+        <w:pStyle w:val="ListBullet"/>
         <w:ind w:left="880"/>
       </w:pPr>
       <w:r>
         <w:t>一</w:t>
-      </w:r>
-    </w:p>
-    <w:p>
-      <w:pPr>
-        <w:ind w:left="880"/>
-      </w:pPr>
-      <w:r>
+        <w:br/>
         <w:t>毎事業年度において当該事業年度の前事業年度における当該法人に出資する事業主又は当該法人に出資する事業主団体の構成員である事業主（令第四十四条第三項の規定により読み替えて適用される令第三十二条に規定する事業主に限る。次号において同じ。）の雇用する船員に対する貸付けに係る住宅の建設又は購入のための資金の額の総額の当該前事業年度における貸付けに係る住宅の建設又は購入のための資金の額の総額に占める割合が百分の五十以上であること。</w:t>
       </w:r>
     </w:p>
     <w:p>
       <w:pPr>
-        <w:pStyle w:val="Heading6"/>
+        <w:pStyle w:val="ListBullet"/>
         <w:ind w:left="880"/>
       </w:pPr>
       <w:r>
         <w:t>二</w:t>
-      </w:r>
-    </w:p>
-    <w:p>
-      <w:pPr>
-        <w:ind w:left="880"/>
-      </w:pPr>
-      <w:r>
+        <w:br/>
         <w:t>当該法人に出資する事業主又は当該法人に出資する事業主団体の構成員である事業主の雇用する船員に対する住宅の建設又は購入のための資金の貸付けの業務については、その他の業務に係る経理と区分し特別の勘定を設けて経理していること。</w:t>
       </w:r>
     </w:p>
@@ -771,7 +629,7 @@
         <w:pStyle w:val="Heading1"/>
       </w:pPr>
       <w:r>
-        <w:t>附　則（昭和五三年九月三〇日運輸省令第五一号）</w:t>
+        <w:t>附則（昭和五三年九月三〇日運輸省令第五一号）</w:t>
       </w:r>
     </w:p>
     <w:p>
@@ -789,7 +647,7 @@
         <w:pStyle w:val="Heading1"/>
       </w:pPr>
       <w:r>
-        <w:t>附　則（昭和五六年三月三〇日運輸省令第一二号）</w:t>
+        <w:t>附則（昭和五六年三月三〇日運輸省令第一二号）</w:t>
       </w:r>
     </w:p>
     <w:p>
@@ -815,7 +673,7 @@
         <w:pStyle w:val="Heading1"/>
       </w:pPr>
       <w:r>
-        <w:t>附　則（昭和五六年九月二八日運輸省令第四二号）</w:t>
+        <w:t>附則（昭和五六年九月二八日運輸省令第四二号）</w:t>
       </w:r>
     </w:p>
     <w:p>
@@ -833,10 +691,22 @@
         <w:pStyle w:val="Heading1"/>
       </w:pPr>
       <w:r>
-        <w:t>附　則（昭和五八年一月二六日運輸省令第二号）</w:t>
+        <w:t>附則（昭和五八年一月二六日運輸省令第二号）</w:t>
       </w:r>
     </w:p>
     <w:p>
+      <w:pPr>
+        <w:pStyle w:val="Heading5"/>
+        <w:ind w:left="440"/>
+      </w:pPr>
+      <w:r>
+        <w:t>１</w:t>
+      </w:r>
+    </w:p>
+    <w:p>
+      <w:pPr>
+        <w:ind w:left="440"/>
+      </w:pPr>
       <w:r>
         <w:t>この省令は、公布の日から施行する。</w:t>
       </w:r>
@@ -868,7 +738,7 @@
         <w:pStyle w:val="Heading1"/>
       </w:pPr>
       <w:r>
-        <w:t>附　則（昭和五九年六月二二日運輸省令第一八号）</w:t>
+        <w:t>附則（昭和五九年六月二二日運輸省令第一八号）</w:t>
       </w:r>
     </w:p>
     <w:p>
@@ -907,7 +777,7 @@
         <w:pStyle w:val="Heading1"/>
       </w:pPr>
       <w:r>
-        <w:t>附　則（昭和六二年六月一二日運輸省令第四六号）</w:t>
+        <w:t>附則（昭和六二年六月一二日運輸省令第四六号）</w:t>
       </w:r>
     </w:p>
     <w:p>
@@ -925,7 +795,7 @@
         <w:pStyle w:val="Heading1"/>
       </w:pPr>
       <w:r>
-        <w:t>附　則（昭和六二年一二月一八日運輸省令第六四号）</w:t>
+        <w:t>附則（昭和六二年一二月一八日運輸省令第六四号）</w:t>
       </w:r>
     </w:p>
     <w:p>
@@ -943,7 +813,7 @@
         <w:pStyle w:val="Heading1"/>
       </w:pPr>
       <w:r>
-        <w:t>附　則（昭和六三年九月三〇日運輸省令第三〇号）</w:t>
+        <w:t>附則（昭和六三年九月三〇日運輸省令第三〇号）</w:t>
       </w:r>
     </w:p>
     <w:p>
@@ -961,7 +831,7 @@
         <w:pStyle w:val="Heading1"/>
       </w:pPr>
       <w:r>
-        <w:t>附　則（平成元年七月二〇日運輸省令第二四号）</w:t>
+        <w:t>附則（平成元年七月二〇日運輸省令第二四号）</w:t>
       </w:r>
     </w:p>
     <w:p>
@@ -979,7 +849,7 @@
         <w:pStyle w:val="Heading1"/>
       </w:pPr>
       <w:r>
-        <w:t>附　則（平成三年九月三〇日運輸省令第三一号）</w:t>
+        <w:t>附則（平成三年九月三〇日運輸省令第三一号）</w:t>
       </w:r>
     </w:p>
     <w:p>
@@ -997,10 +867,22 @@
         <w:pStyle w:val="Heading1"/>
       </w:pPr>
       <w:r>
-        <w:t>附　則（平成六年三月三〇日運輸省令第一二号）</w:t>
+        <w:t>附則（平成六年三月三〇日運輸省令第一二号）</w:t>
       </w:r>
     </w:p>
     <w:p>
+      <w:pPr>
+        <w:pStyle w:val="Heading5"/>
+        <w:ind w:left="440"/>
+      </w:pPr>
+      <w:r>
+        <w:t>１</w:t>
+      </w:r>
+    </w:p>
+    <w:p>
+      <w:pPr>
+        <w:ind w:left="440"/>
+      </w:pPr>
       <w:r>
         <w:t>この省令は、公布の日から施行する。</w:t>
       </w:r>
@@ -1015,7 +897,7 @@
         <w:pStyle w:val="Heading1"/>
       </w:pPr>
       <w:r>
-        <w:t>附　則（平成八年九月二六日運輸省令第五二号）</w:t>
+        <w:t>附則（平成八年九月二六日運輸省令第五二号）</w:t>
       </w:r>
     </w:p>
     <w:p>
@@ -1033,7 +915,7 @@
         <w:pStyle w:val="Heading1"/>
       </w:pPr>
       <w:r>
-        <w:t>附　則（平成一二年一一月二九日運輸省令第三九号）</w:t>
+        <w:t>附則（平成一二年一一月二九日運輸省令第三九号）</w:t>
       </w:r>
     </w:p>
     <w:p>
@@ -1059,7 +941,7 @@
         <w:pStyle w:val="Heading1"/>
       </w:pPr>
       <w:r>
-        <w:t>附　則（平成一九年四月二三日国土交通省令第五八号）</w:t>
+        <w:t>附則（平成一九年四月二三日国土交通省令第五八号）</w:t>
       </w:r>
     </w:p>
     <w:p>
@@ -1077,7 +959,7 @@
         <w:pStyle w:val="Heading1"/>
       </w:pPr>
       <w:r>
-        <w:t>附　則（令和元年六月二八日国土交通省令第二〇号）</w:t>
+        <w:t>附則（令和元年六月二八日国土交通省令第二〇号）</w:t>
       </w:r>
     </w:p>
     <w:p>
@@ -1095,10 +977,22 @@
         <w:pStyle w:val="Heading1"/>
       </w:pPr>
       <w:r>
-        <w:t>附　則（令和二年一二月二三日国土交通省令第九八号）</w:t>
+        <w:t>附則（令和二年一二月二三日国土交通省令第九八号）</w:t>
       </w:r>
     </w:p>
     <w:p>
+      <w:pPr>
+        <w:pStyle w:val="Heading5"/>
+        <w:ind w:left="440"/>
+      </w:pPr>
+      <w:r>
+        <w:t>１</w:t>
+      </w:r>
+    </w:p>
+    <w:p>
+      <w:pPr>
+        <w:ind w:left="440"/>
+      </w:pPr>
       <w:r>
         <w:t>この省令は、令和三年一月一日から施行する。</w:t>
       </w:r>
@@ -1140,7 +1034,7 @@
     </w:pPr>
     <w:r>
       <w:tab/>
-      <w:t>WeGov v0.1 - FTS141</w:t>
+      <w:t>WeGov v0.2 - FTS141</w:t>
     </w:r>
   </w:p>
 </w:ftr>
